--- a/a poem.docx
+++ b/a poem.docx
@@ -7,15 +7,13 @@
         <w:pStyle w:val="NormalWeb"/>
         <w:spacing w:before="0" w:beforeAutospacing="0" w:after="90" w:afterAutospacing="0"/>
         <w:rPr>
-          <w:rFonts w:ascii="Helvetica" w:hAnsi="Helvetica"/>
-          <w:color w:val="1C1E21"/>
-          <w:sz w:val="32"/>
-          <w:szCs w:val="32"/>
-        </w:rPr>
-      </w:pPr>
-      <w:r>
-        <w:rPr>
-          <w:rFonts w:ascii="Helvetica" w:hAnsi="Helvetica"/>
+          <w:color w:val="1C1E21"/>
+          <w:sz w:val="32"/>
+          <w:szCs w:val="32"/>
+        </w:rPr>
+      </w:pPr>
+      <w:r>
+        <w:rPr>
           <w:color w:val="1C1E21"/>
           <w:sz w:val="32"/>
           <w:szCs w:val="32"/>
@@ -28,15 +26,13 @@
         <w:pStyle w:val="NormalWeb"/>
         <w:spacing w:before="0" w:beforeAutospacing="0" w:after="90" w:afterAutospacing="0"/>
         <w:rPr>
-          <w:rFonts w:ascii="Helvetica" w:hAnsi="Helvetica"/>
-          <w:color w:val="1C1E21"/>
-          <w:sz w:val="32"/>
-          <w:szCs w:val="32"/>
-        </w:rPr>
-      </w:pPr>
-      <w:r>
-        <w:rPr>
-          <w:rFonts w:ascii="Helvetica" w:hAnsi="Helvetica"/>
+          <w:color w:val="1C1E21"/>
+          <w:sz w:val="32"/>
+          <w:szCs w:val="32"/>
+        </w:rPr>
+      </w:pPr>
+      <w:r>
+        <w:rPr>
           <w:color w:val="1C1E21"/>
           <w:sz w:val="32"/>
           <w:szCs w:val="32"/>
@@ -49,15 +45,13 @@
         <w:pStyle w:val="NormalWeb"/>
         <w:spacing w:before="0" w:beforeAutospacing="0" w:after="90" w:afterAutospacing="0"/>
         <w:rPr>
-          <w:rFonts w:ascii="Helvetica" w:hAnsi="Helvetica"/>
-          <w:color w:val="1C1E21"/>
-          <w:sz w:val="32"/>
-          <w:szCs w:val="32"/>
-        </w:rPr>
-      </w:pPr>
-      <w:r>
-        <w:rPr>
-          <w:rFonts w:ascii="Helvetica" w:hAnsi="Helvetica"/>
+          <w:color w:val="1C1E21"/>
+          <w:sz w:val="32"/>
+          <w:szCs w:val="32"/>
+        </w:rPr>
+      </w:pPr>
+      <w:r>
+        <w:rPr>
           <w:color w:val="1C1E21"/>
           <w:sz w:val="32"/>
           <w:szCs w:val="32"/>
@@ -70,339 +64,301 @@
         <w:pStyle w:val="NormalWeb"/>
         <w:spacing w:before="0" w:beforeAutospacing="0" w:after="90" w:afterAutospacing="0"/>
         <w:rPr>
-          <w:rFonts w:ascii="Helvetica" w:hAnsi="Helvetica"/>
-          <w:color w:val="1C1E21"/>
-          <w:sz w:val="32"/>
-          <w:szCs w:val="32"/>
-        </w:rPr>
-      </w:pPr>
-    </w:p>
-    <w:p>
-      <w:pPr>
-        <w:pStyle w:val="NormalWeb"/>
-        <w:spacing w:before="0" w:beforeAutospacing="0" w:after="90" w:afterAutospacing="0"/>
-        <w:rPr>
-          <w:rFonts w:ascii="Helvetica" w:hAnsi="Helvetica"/>
-          <w:color w:val="1C1E21"/>
-          <w:sz w:val="32"/>
-          <w:szCs w:val="32"/>
-        </w:rPr>
-      </w:pPr>
-      <w:r>
-        <w:rPr>
-          <w:rFonts w:ascii="Helvetica" w:hAnsi="Helvetica"/>
+          <w:color w:val="1C1E21"/>
+          <w:sz w:val="32"/>
+          <w:szCs w:val="32"/>
+        </w:rPr>
+      </w:pPr>
+    </w:p>
+    <w:p>
+      <w:pPr>
+        <w:pStyle w:val="NormalWeb"/>
+        <w:spacing w:before="0" w:beforeAutospacing="0" w:after="90" w:afterAutospacing="0"/>
+        <w:rPr>
+          <w:color w:val="1C1E21"/>
+          <w:sz w:val="32"/>
+          <w:szCs w:val="32"/>
+        </w:rPr>
+      </w:pPr>
+      <w:r>
+        <w:rPr>
           <w:color w:val="1C1E21"/>
           <w:sz w:val="32"/>
           <w:szCs w:val="32"/>
         </w:rPr>
         <w:t>Cover up or not,</w:t>
       </w:r>
-    </w:p>
-    <w:p>
-      <w:pPr>
-        <w:pStyle w:val="NormalWeb"/>
-        <w:spacing w:before="0" w:beforeAutospacing="0" w:after="90" w:afterAutospacing="0"/>
-        <w:rPr>
-          <w:rFonts w:ascii="Helvetica" w:hAnsi="Helvetica"/>
-          <w:color w:val="1C1E21"/>
-          <w:sz w:val="32"/>
-          <w:szCs w:val="32"/>
-        </w:rPr>
-      </w:pPr>
-      <w:r>
-        <w:rPr>
-          <w:rFonts w:ascii="Helvetica" w:hAnsi="Helvetica"/>
-          <w:color w:val="1C1E21"/>
-          <w:sz w:val="32"/>
-          <w:szCs w:val="32"/>
-        </w:rPr>
-        <w:t>The truth is there,</w:t>
-      </w:r>
-    </w:p>
-    <w:p>
-      <w:pPr>
-        <w:pStyle w:val="NormalWeb"/>
-        <w:spacing w:before="0" w:beforeAutospacing="0" w:after="90" w:afterAutospacing="0"/>
-        <w:rPr>
-          <w:rFonts w:ascii="Helvetica" w:hAnsi="Helvetica"/>
-          <w:color w:val="1C1E21"/>
-          <w:sz w:val="32"/>
-          <w:szCs w:val="32"/>
-        </w:rPr>
-      </w:pPr>
-      <w:r>
-        <w:rPr>
-          <w:rStyle w:val="textexposedshow"/>
-          <w:rFonts w:ascii="inherit" w:hAnsi="inherit"/>
-          <w:color w:val="1C1E21"/>
-          <w:sz w:val="32"/>
-          <w:szCs w:val="32"/>
-        </w:rPr>
-        <w:t xml:space="preserve">Despite </w:t>
-      </w:r>
-      <w:r>
-        <w:rPr>
-          <w:rStyle w:val="textexposedshow"/>
-          <w:rFonts w:ascii="inherit" w:hAnsi="inherit"/>
-          <w:color w:val="1C1E21"/>
-          <w:sz w:val="32"/>
-          <w:szCs w:val="32"/>
-        </w:rPr>
-        <w:t xml:space="preserve">the </w:t>
-      </w:r>
-      <w:r>
-        <w:rPr>
-          <w:rFonts w:ascii="Helvetica" w:hAnsi="Helvetica"/>
-          <w:color w:val="1C1E21"/>
-          <w:sz w:val="32"/>
-          <w:szCs w:val="32"/>
-        </w:rPr>
-        <w:t xml:space="preserve">tricks </w:t>
-      </w:r>
-      <w:r>
-        <w:rPr>
-          <w:rFonts w:ascii="Helvetica" w:hAnsi="Helvetica"/>
-          <w:color w:val="1C1E21"/>
-          <w:sz w:val="32"/>
-          <w:szCs w:val="32"/>
-        </w:rPr>
-        <w:t>and</w:t>
-      </w:r>
-      <w:r>
-        <w:rPr>
-          <w:rFonts w:ascii="Helvetica" w:hAnsi="Helvetica"/>
-          <w:color w:val="1C1E21"/>
-          <w:sz w:val="32"/>
-          <w:szCs w:val="32"/>
-        </w:rPr>
-        <w:t xml:space="preserve"> delusion</w:t>
-      </w:r>
-      <w:r>
-        <w:rPr>
-          <w:rFonts w:ascii="Helvetica" w:hAnsi="Helvetica"/>
-          <w:color w:val="1C1E21"/>
-          <w:sz w:val="32"/>
-          <w:szCs w:val="32"/>
-        </w:rPr>
-        <w:t>s</w:t>
-      </w:r>
-    </w:p>
-    <w:p>
-      <w:pPr>
-        <w:pStyle w:val="NormalWeb"/>
-        <w:spacing w:before="0" w:beforeAutospacing="0" w:after="90" w:afterAutospacing="0"/>
-        <w:rPr>
-          <w:rFonts w:ascii="Helvetica" w:hAnsi="Helvetica"/>
-          <w:color w:val="1C1E21"/>
-          <w:sz w:val="32"/>
-          <w:szCs w:val="32"/>
-        </w:rPr>
-      </w:pPr>
-    </w:p>
-    <w:p>
-      <w:pPr>
-        <w:pStyle w:val="NormalWeb"/>
-        <w:spacing w:before="0" w:beforeAutospacing="0" w:after="90" w:afterAutospacing="0"/>
-        <w:rPr>
-          <w:rFonts w:ascii="Helvetica" w:hAnsi="Helvetica"/>
-          <w:color w:val="1C1E21"/>
-          <w:sz w:val="32"/>
-          <w:szCs w:val="32"/>
-        </w:rPr>
-      </w:pPr>
-      <w:r>
-        <w:rPr>
-          <w:rFonts w:ascii="Helvetica" w:hAnsi="Helvetica"/>
-          <w:color w:val="1C1E21"/>
-          <w:sz w:val="32"/>
-          <w:szCs w:val="32"/>
-        </w:rPr>
-        <w:t>Admit it or not,</w:t>
-      </w:r>
-    </w:p>
-    <w:p>
-      <w:pPr>
-        <w:pStyle w:val="NormalWeb"/>
-        <w:spacing w:before="0" w:beforeAutospacing="0" w:after="90" w:afterAutospacing="0"/>
-        <w:rPr>
-          <w:rFonts w:ascii="Helvetica" w:hAnsi="Helvetica"/>
-          <w:color w:val="1C1E21"/>
-          <w:sz w:val="32"/>
-          <w:szCs w:val="32"/>
-          <w:lang w:val="en-US"/>
-        </w:rPr>
-      </w:pPr>
-      <w:r>
-        <w:rPr>
-          <w:rFonts w:ascii="Helvetica" w:hAnsi="Helvetica"/>
-          <w:color w:val="1C1E21"/>
-          <w:sz w:val="32"/>
-          <w:szCs w:val="32"/>
-          <w:lang w:val="en-US"/>
-        </w:rPr>
-        <w:t>Kind people are shining</w:t>
-      </w:r>
-    </w:p>
-    <w:p>
-      <w:pPr>
-        <w:pStyle w:val="NormalWeb"/>
-        <w:spacing w:before="0" w:beforeAutospacing="0" w:after="90" w:afterAutospacing="0"/>
-        <w:rPr>
-          <w:rFonts w:ascii="Helvetica" w:hAnsi="Helvetica"/>
-          <w:color w:val="1C1E21"/>
-          <w:sz w:val="32"/>
-          <w:szCs w:val="32"/>
-          <w:lang w:val="en-US"/>
-        </w:rPr>
-      </w:pPr>
-      <w:r>
-        <w:rPr>
-          <w:rFonts w:ascii="Helvetica" w:hAnsi="Helvetica"/>
-          <w:color w:val="1C1E21"/>
-          <w:sz w:val="32"/>
-          <w:szCs w:val="32"/>
-          <w:lang w:val="en-US"/>
-        </w:rPr>
-        <w:t>With</w:t>
-      </w:r>
-      <w:r>
-        <w:rPr>
-          <w:rFonts w:ascii="Helvetica" w:hAnsi="Helvetica"/>
-          <w:color w:val="1C1E21"/>
-          <w:sz w:val="32"/>
-          <w:szCs w:val="32"/>
-          <w:lang w:val="en-US"/>
-        </w:rPr>
-        <w:t xml:space="preserve"> wisdom</w:t>
-      </w:r>
-    </w:p>
-    <w:p>
-      <w:pPr>
-        <w:pStyle w:val="NormalWeb"/>
-        <w:spacing w:before="0" w:beforeAutospacing="0" w:after="90" w:afterAutospacing="0"/>
-        <w:rPr>
-          <w:rFonts w:ascii="Helvetica" w:hAnsi="Helvetica"/>
-          <w:color w:val="1C1E21"/>
-          <w:sz w:val="32"/>
-          <w:szCs w:val="32"/>
-          <w:lang w:val="en-US"/>
-        </w:rPr>
-      </w:pPr>
-    </w:p>
-    <w:p>
-      <w:pPr>
-        <w:pStyle w:val="NormalWeb"/>
-        <w:spacing w:before="0" w:beforeAutospacing="0" w:after="90" w:afterAutospacing="0"/>
-        <w:rPr>
-          <w:rFonts w:ascii="Helvetica" w:hAnsi="Helvetica"/>
-          <w:color w:val="1C1E21"/>
-          <w:sz w:val="32"/>
-          <w:szCs w:val="32"/>
-          <w:lang w:val="en-US"/>
-        </w:rPr>
-      </w:pPr>
-      <w:r>
-        <w:rPr>
-          <w:rFonts w:ascii="Helvetica" w:hAnsi="Helvetica"/>
-          <w:color w:val="1C1E21"/>
-          <w:sz w:val="32"/>
-          <w:szCs w:val="32"/>
-          <w:lang w:val="en-US"/>
-        </w:rPr>
-        <w:t>Free me or not,</w:t>
-      </w:r>
-    </w:p>
-    <w:p>
-      <w:pPr>
-        <w:pStyle w:val="NormalWeb"/>
-        <w:spacing w:before="0" w:beforeAutospacing="0" w:after="90" w:afterAutospacing="0"/>
-        <w:rPr>
-          <w:rFonts w:ascii="Helvetica" w:hAnsi="Helvetica"/>
-          <w:color w:val="1C1E21"/>
-          <w:sz w:val="32"/>
-          <w:szCs w:val="32"/>
-          <w:lang w:val="en-US"/>
-        </w:rPr>
-      </w:pPr>
-      <w:r>
-        <w:rPr>
-          <w:rFonts w:ascii="Helvetica" w:hAnsi="Helvetica"/>
-          <w:color w:val="1C1E21"/>
-          <w:sz w:val="32"/>
-          <w:szCs w:val="32"/>
-          <w:lang w:val="en-US"/>
-        </w:rPr>
-        <w:t>My heart is following wind</w:t>
-      </w:r>
-    </w:p>
-    <w:p>
-      <w:pPr>
-        <w:pStyle w:val="NormalWeb"/>
-        <w:spacing w:before="0" w:beforeAutospacing="0" w:after="90" w:afterAutospacing="0"/>
-        <w:rPr>
-          <w:rFonts w:ascii="Helvetica" w:hAnsi="Helvetica"/>
-          <w:color w:val="1C1E21"/>
-          <w:sz w:val="32"/>
-          <w:szCs w:val="32"/>
-          <w:lang w:val="en-US"/>
-        </w:rPr>
-      </w:pPr>
-      <w:r>
-        <w:rPr>
-          <w:rFonts w:ascii="Helvetica" w:hAnsi="Helvetica"/>
-          <w:color w:val="1C1E21"/>
-          <w:sz w:val="32"/>
-          <w:szCs w:val="32"/>
-          <w:lang w:val="en-US"/>
-        </w:rPr>
-        <w:t>With delight of every moment in life.</w:t>
-      </w:r>
-    </w:p>
-    <w:p>
-      <w:pPr>
-        <w:pStyle w:val="NormalWeb"/>
-        <w:spacing w:before="0" w:beforeAutospacing="0" w:after="90" w:afterAutospacing="0"/>
-        <w:rPr>
-          <w:rFonts w:ascii="Helvetica" w:hAnsi="Helvetica"/>
-          <w:color w:val="1C1E21"/>
-          <w:sz w:val="32"/>
-          <w:szCs w:val="32"/>
-          <w:lang w:val="en-US"/>
-        </w:rPr>
-      </w:pPr>
-    </w:p>
-    <w:p>
-      <w:pPr>
-        <w:pStyle w:val="NormalWeb"/>
-        <w:spacing w:before="0" w:beforeAutospacing="0" w:after="90" w:afterAutospacing="0"/>
-        <w:rPr>
-          <w:rFonts w:ascii="Helvetica" w:hAnsi="Helvetica"/>
-          <w:color w:val="1C1E21"/>
-          <w:sz w:val="32"/>
-          <w:szCs w:val="32"/>
-          <w:lang w:val="en-US"/>
-        </w:rPr>
-      </w:pPr>
-      <w:r>
-        <w:rPr>
-          <w:rFonts w:ascii="Helvetica" w:hAnsi="Helvetica"/>
-          <w:color w:val="1C1E21"/>
-          <w:sz w:val="32"/>
-          <w:szCs w:val="32"/>
-          <w:lang w:val="en-US"/>
-        </w:rPr>
-        <w:t>Timestamp: 4 months + 13 months in AU</w:t>
-      </w:r>
-    </w:p>
-    <w:p>
-      <w:pPr>
-        <w:rPr>
-          <w:sz w:val="32"/>
-          <w:szCs w:val="32"/>
-        </w:rPr>
-      </w:pPr>
       <w:bookmarkStart w:id="0" w:name="_GoBack"/>
       <w:bookmarkEnd w:id="0"/>
+    </w:p>
+    <w:p>
+      <w:pPr>
+        <w:pStyle w:val="NormalWeb"/>
+        <w:spacing w:before="0" w:beforeAutospacing="0" w:after="90" w:afterAutospacing="0"/>
+        <w:rPr>
+          <w:color w:val="1C1E21"/>
+          <w:sz w:val="32"/>
+          <w:szCs w:val="32"/>
+        </w:rPr>
+      </w:pPr>
+      <w:r>
+        <w:rPr>
+          <w:color w:val="1C1E21"/>
+          <w:sz w:val="32"/>
+          <w:szCs w:val="32"/>
+        </w:rPr>
+        <w:t>The truth is there,</w:t>
+      </w:r>
+    </w:p>
+    <w:p>
+      <w:pPr>
+        <w:pStyle w:val="NormalWeb"/>
+        <w:spacing w:before="0" w:beforeAutospacing="0" w:after="90" w:afterAutospacing="0"/>
+        <w:rPr>
+          <w:color w:val="1C1E21"/>
+          <w:sz w:val="32"/>
+          <w:szCs w:val="32"/>
+        </w:rPr>
+      </w:pPr>
+      <w:r>
+        <w:rPr>
+          <w:rStyle w:val="textexposedshow"/>
+          <w:color w:val="1C1E21"/>
+          <w:sz w:val="32"/>
+          <w:szCs w:val="32"/>
+        </w:rPr>
+        <w:t xml:space="preserve">Despite the </w:t>
+      </w:r>
+      <w:r>
+        <w:rPr>
+          <w:color w:val="1C1E21"/>
+          <w:sz w:val="32"/>
+          <w:szCs w:val="32"/>
+        </w:rPr>
+        <w:t xml:space="preserve">tricks </w:t>
+      </w:r>
+      <w:r>
+        <w:rPr>
+          <w:color w:val="1C1E21"/>
+          <w:sz w:val="32"/>
+          <w:szCs w:val="32"/>
+        </w:rPr>
+        <w:t>and</w:t>
+      </w:r>
+      <w:r>
+        <w:rPr>
+          <w:color w:val="1C1E21"/>
+          <w:sz w:val="32"/>
+          <w:szCs w:val="32"/>
+        </w:rPr>
+        <w:t xml:space="preserve"> delusion</w:t>
+      </w:r>
+      <w:r>
+        <w:rPr>
+          <w:color w:val="1C1E21"/>
+          <w:sz w:val="32"/>
+          <w:szCs w:val="32"/>
+        </w:rPr>
+        <w:t>s</w:t>
+      </w:r>
+    </w:p>
+    <w:p>
+      <w:pPr>
+        <w:pStyle w:val="NormalWeb"/>
+        <w:spacing w:before="0" w:beforeAutospacing="0" w:after="90" w:afterAutospacing="0"/>
+        <w:rPr>
+          <w:color w:val="1C1E21"/>
+          <w:sz w:val="32"/>
+          <w:szCs w:val="32"/>
+        </w:rPr>
+      </w:pPr>
+    </w:p>
+    <w:p>
+      <w:pPr>
+        <w:pStyle w:val="NormalWeb"/>
+        <w:spacing w:before="0" w:beforeAutospacing="0" w:after="90" w:afterAutospacing="0"/>
+        <w:rPr>
+          <w:color w:val="1C1E21"/>
+          <w:sz w:val="32"/>
+          <w:szCs w:val="32"/>
+        </w:rPr>
+      </w:pPr>
+      <w:r>
+        <w:rPr>
+          <w:color w:val="1C1E21"/>
+          <w:sz w:val="32"/>
+          <w:szCs w:val="32"/>
+        </w:rPr>
+        <w:t>Admit it or not,</w:t>
+      </w:r>
+    </w:p>
+    <w:p>
+      <w:pPr>
+        <w:pStyle w:val="NormalWeb"/>
+        <w:spacing w:before="0" w:beforeAutospacing="0" w:after="90" w:afterAutospacing="0"/>
+        <w:rPr>
+          <w:color w:val="1C1E21"/>
+          <w:sz w:val="32"/>
+          <w:szCs w:val="32"/>
+          <w:lang w:val="en-US"/>
+        </w:rPr>
+      </w:pPr>
+      <w:r>
+        <w:rPr>
+          <w:color w:val="1C1E21"/>
+          <w:sz w:val="32"/>
+          <w:szCs w:val="32"/>
+          <w:lang w:val="en-US"/>
+        </w:rPr>
+        <w:t>Kind people are shining</w:t>
+      </w:r>
+    </w:p>
+    <w:p>
+      <w:pPr>
+        <w:pStyle w:val="NormalWeb"/>
+        <w:spacing w:before="0" w:beforeAutospacing="0" w:after="90" w:afterAutospacing="0"/>
+        <w:rPr>
+          <w:color w:val="1C1E21"/>
+          <w:sz w:val="32"/>
+          <w:szCs w:val="32"/>
+          <w:lang w:val="en-US"/>
+        </w:rPr>
+      </w:pPr>
+      <w:r>
+        <w:rPr>
+          <w:color w:val="1C1E21"/>
+          <w:sz w:val="32"/>
+          <w:szCs w:val="32"/>
+          <w:lang w:val="en-US"/>
+        </w:rPr>
+        <w:t>With</w:t>
+      </w:r>
+      <w:r>
+        <w:rPr>
+          <w:color w:val="1C1E21"/>
+          <w:sz w:val="32"/>
+          <w:szCs w:val="32"/>
+          <w:lang w:val="en-US"/>
+        </w:rPr>
+        <w:t xml:space="preserve"> wisdom</w:t>
+      </w:r>
+    </w:p>
+    <w:p>
+      <w:pPr>
+        <w:pStyle w:val="NormalWeb"/>
+        <w:spacing w:before="0" w:beforeAutospacing="0" w:after="90" w:afterAutospacing="0"/>
+        <w:rPr>
+          <w:color w:val="1C1E21"/>
+          <w:sz w:val="32"/>
+          <w:szCs w:val="32"/>
+          <w:lang w:val="en-US"/>
+        </w:rPr>
+      </w:pPr>
+    </w:p>
+    <w:p>
+      <w:pPr>
+        <w:pStyle w:val="NormalWeb"/>
+        <w:spacing w:before="0" w:beforeAutospacing="0" w:after="90" w:afterAutospacing="0"/>
+        <w:rPr>
+          <w:color w:val="1C1E21"/>
+          <w:sz w:val="32"/>
+          <w:szCs w:val="32"/>
+          <w:lang w:val="en-US"/>
+        </w:rPr>
+      </w:pPr>
+      <w:r>
+        <w:rPr>
+          <w:color w:val="1C1E21"/>
+          <w:sz w:val="32"/>
+          <w:szCs w:val="32"/>
+          <w:lang w:val="en-US"/>
+        </w:rPr>
+        <w:t>Free me or not,</w:t>
+      </w:r>
+    </w:p>
+    <w:p>
+      <w:pPr>
+        <w:pStyle w:val="NormalWeb"/>
+        <w:spacing w:before="0" w:beforeAutospacing="0" w:after="90" w:afterAutospacing="0"/>
+        <w:rPr>
+          <w:color w:val="1C1E21"/>
+          <w:sz w:val="32"/>
+          <w:szCs w:val="32"/>
+          <w:lang w:val="en-US"/>
+        </w:rPr>
+      </w:pPr>
+      <w:r>
+        <w:rPr>
+          <w:color w:val="1C1E21"/>
+          <w:sz w:val="32"/>
+          <w:szCs w:val="32"/>
+          <w:lang w:val="en-US"/>
+        </w:rPr>
+        <w:t>My heart is following wind</w:t>
+      </w:r>
+    </w:p>
+    <w:p>
+      <w:pPr>
+        <w:pStyle w:val="NormalWeb"/>
+        <w:spacing w:before="0" w:beforeAutospacing="0" w:after="90" w:afterAutospacing="0"/>
+        <w:rPr>
+          <w:color w:val="1C1E21"/>
+          <w:sz w:val="32"/>
+          <w:szCs w:val="32"/>
+          <w:lang w:val="en-US"/>
+        </w:rPr>
+      </w:pPr>
+      <w:r>
+        <w:rPr>
+          <w:color w:val="1C1E21"/>
+          <w:sz w:val="32"/>
+          <w:szCs w:val="32"/>
+          <w:lang w:val="en-US"/>
+        </w:rPr>
+        <w:t>With delight of every moment in life.</w:t>
+      </w:r>
+    </w:p>
+    <w:p>
+      <w:pPr>
+        <w:pStyle w:val="NormalWeb"/>
+        <w:spacing w:before="0" w:beforeAutospacing="0" w:after="90" w:afterAutospacing="0"/>
+        <w:rPr>
+          <w:color w:val="1C1E21"/>
+          <w:sz w:val="32"/>
+          <w:szCs w:val="32"/>
+          <w:lang w:val="en-US"/>
+        </w:rPr>
+      </w:pPr>
+    </w:p>
+    <w:p>
+      <w:pPr>
+        <w:pStyle w:val="NormalWeb"/>
+        <w:spacing w:before="0" w:beforeAutospacing="0" w:after="90" w:afterAutospacing="0"/>
+        <w:rPr>
+          <w:color w:val="1C1E21"/>
+          <w:sz w:val="32"/>
+          <w:szCs w:val="32"/>
+          <w:lang w:val="en-US"/>
+        </w:rPr>
+      </w:pPr>
+      <w:r>
+        <w:rPr>
+          <w:color w:val="1C1E21"/>
+          <w:sz w:val="32"/>
+          <w:szCs w:val="32"/>
+          <w:lang w:val="en-US"/>
+        </w:rPr>
+        <w:t>Timestamp: 4 months + 13 months in AU</w:t>
+      </w:r>
+    </w:p>
+    <w:p>
+      <w:pPr>
+        <w:rPr>
+          <w:rFonts w:ascii="Times New Roman" w:hAnsi="Times New Roman" w:cs="Times New Roman"/>
+          <w:sz w:val="32"/>
+          <w:szCs w:val="32"/>
+        </w:rPr>
+      </w:pPr>
     </w:p>
     <w:sectPr>
       <w:pgSz w:w="11900" w:h="16840"/>
